--- a/_._/OLD/2023-1/SIS/BrunaSchroeder/BrunaSchroeder_Projeto_MarcosRogerioCardoso.docx
+++ b/_._/OLD/2023-1/SIS/BrunaSchroeder/BrunaSchroeder_Projeto_MarcosRogerioCardoso.docx
@@ -3515,7 +3515,15 @@
         <w:t>.</w:t>
       </w:r>
       <w:r>
-        <w:t xml:space="preserve"> Santos (2021) complementa a importância de obter hábitos de atividade física, pois, além das diminuições das doenças, também, contribui para a produtividade, ânimo, para um controle de estresse, combate ao sedentarismo, melhorias na autoestima, para a melhoria da estética e a performance esportiva. Nesse contexto, CrossFit® Games (2023), </w:t>
+        <w:t xml:space="preserve"> Santos (2021) complementa a importância de obter hábitos de atividade física, pois, além das diminuições das doenças, também, contribui para a produtividade, ânimo, para um controle de estresse, combate ao sedentarismo, melhorias na autoestima, para a melhoria da estética e a performance esportiva. Nesse contexto, </w:t>
+      </w:r>
+      <w:proofErr w:type="spellStart"/>
+      <w:r>
+        <w:t>CrossFit</w:t>
+      </w:r>
+      <w:proofErr w:type="spellEnd"/>
+      <w:r>
+        <w:t xml:space="preserve">® Games (2023), </w:t>
       </w:r>
       <w:proofErr w:type="spellStart"/>
       <w:r>
@@ -4610,8 +4618,13 @@
       <w:r>
         <w:t xml:space="preserve">é possível identificar que as soluções de </w:t>
       </w:r>
-      <w:r>
-        <w:t xml:space="preserve">CrossFit® Games (2023), </w:t>
+      <w:proofErr w:type="spellStart"/>
+      <w:r>
+        <w:t>CrossFit</w:t>
+      </w:r>
+      <w:proofErr w:type="spellEnd"/>
+      <w:r>
+        <w:t xml:space="preserve">® Games (2023), </w:t>
       </w:r>
       <w:proofErr w:type="spellStart"/>
       <w:r>
@@ -4720,8 +4733,13 @@
       </w:r>
       <w:proofErr w:type="spellEnd"/>
       <w:r>
-        <w:t xml:space="preserve"> (2023) possuem a característica de incluir resultado, característica essencial para somatória de um ranking. Essa característica é complementada pela característica de visualizar ranking, presente em CrossFit</w:t>
-      </w:r>
+        <w:t xml:space="preserve"> (2023) possuem a característica de incluir resultado, característica essencial para somatória de um ranking. Essa característica é complementada pela característica de visualizar ranking, presente em </w:t>
+      </w:r>
+      <w:proofErr w:type="spellStart"/>
+      <w:r>
+        <w:t>CrossFit</w:t>
+      </w:r>
+      <w:proofErr w:type="spellEnd"/>
       <w:r>
         <w:t>®</w:t>
       </w:r>
@@ -4907,18 +4925,31 @@
         <w:fldChar w:fldCharType="end"/>
       </w:r>
       <w:r>
-        <w:t xml:space="preserve">, é perceptível que o trabalho possuí relevância para a sociedade. A solução proposta traz valor e contribuirá socialmente não apenas em incentivar a prática de exercícios físicos, mas principalmente por dar um propósito ao seu treino e a oportunidade de participar de um evento esportivo como atleta amador. A proposta ainda trará como contribuição acadêmica, o uso do Design Centrado no Usuário (User </w:t>
+        <w:t>, é perceptível que o trabalho possuí relevância para a sociedade. A solução proposta traz valor e contribuirá socialmente não apenas em incentivar a prática de exercícios físicos, mas principalmente por dar um propósito ao seu treino e a oportunidade de participar de um evento esportivo como atleta amador. A proposta ainda trará como contribuição acadêmica, o uso do Design Centrado no Usuário (</w:t>
       </w:r>
       <w:proofErr w:type="spellStart"/>
       <w:r>
+        <w:t>User</w:t>
+      </w:r>
+      <w:proofErr w:type="spellEnd"/>
+      <w:r>
+        <w:t xml:space="preserve"> </w:t>
+      </w:r>
+      <w:proofErr w:type="spellStart"/>
+      <w:r>
         <w:t>Centered</w:t>
       </w:r>
       <w:proofErr w:type="spellEnd"/>
       <w:r>
         <w:t xml:space="preserve"> Design - UCD) e do método </w:t>
       </w:r>
-      <w:r>
-        <w:t>Relationship of M3C with User Requirements and Usability and Communicability Assessment in groupware (RURU</w:t>
+      <w:proofErr w:type="spellStart"/>
+      <w:r>
+        <w:t>Relationship</w:t>
+      </w:r>
+      <w:proofErr w:type="spellEnd"/>
+      <w:r>
+        <w:t xml:space="preserve"> of M3C with User Requirements and Usability and Communicability Assessment in groupware (RURU</w:t>
       </w:r>
       <w:r>
         <w:t>CAg)</w:t>
@@ -6534,7 +6565,15 @@
         </w:numPr>
       </w:pPr>
       <w:r>
-        <w:t xml:space="preserve">aprofundamento bibliográfico: realizar aprofundamento na literatura sobre os assuntos exercício físico, avaliação corporal; Design Centrado no Usuário (User </w:t>
+        <w:t>aprofundamento bibliográfico: realizar aprofundamento na literatura sobre os assuntos exercício físico, avaliação corporal; Design Centrado no Usuário (</w:t>
+      </w:r>
+      <w:proofErr w:type="spellStart"/>
+      <w:r>
+        <w:t>User</w:t>
+      </w:r>
+      <w:proofErr w:type="spellEnd"/>
+      <w:r>
+        <w:t xml:space="preserve"> </w:t>
       </w:r>
       <w:proofErr w:type="spellStart"/>
       <w:r>
@@ -8723,15 +8762,7 @@
         <w:t xml:space="preserve"> </w:t>
       </w:r>
       <w:r>
-        <w:t xml:space="preserve">aborda o </w:t>
-      </w:r>
-      <w:proofErr w:type="spellStart"/>
-      <w:r>
-        <w:t>Crossfit</w:t>
-      </w:r>
-      <w:proofErr w:type="spellEnd"/>
-      <w:r>
-        <w:t>® e sua comunidade;</w:t>
+        <w:t>aborda o Crossfit® e sua comunidade;</w:t>
       </w:r>
       <w:r>
         <w:t xml:space="preserve"> a subseção</w:t>
@@ -9223,15 +9254,7 @@
         <w:pStyle w:val="TF-TEXTO"/>
       </w:pPr>
       <w:r>
-        <w:t xml:space="preserve">Nesse sentido, </w:t>
-      </w:r>
-      <w:proofErr w:type="spellStart"/>
-      <w:r>
-        <w:t>Theis</w:t>
-      </w:r>
-      <w:proofErr w:type="spellEnd"/>
-      <w:r>
-        <w:t xml:space="preserve"> </w:t>
+        <w:t xml:space="preserve">Nesse sentido, Theis </w:t>
       </w:r>
       <w:r>
         <w:rPr>
@@ -9292,15 +9315,7 @@
         <w:t xml:space="preserve"> </w:t>
       </w:r>
       <w:r>
-        <w:t xml:space="preserve">De acordo com </w:t>
-      </w:r>
-      <w:proofErr w:type="spellStart"/>
-      <w:r>
-        <w:t>Theis</w:t>
-      </w:r>
-      <w:proofErr w:type="spellEnd"/>
-      <w:r>
-        <w:t xml:space="preserve"> </w:t>
+        <w:t xml:space="preserve">De acordo com Theis </w:t>
       </w:r>
       <w:r>
         <w:rPr>
@@ -9336,10 +9351,21 @@
       <w:bookmarkEnd w:id="51"/>
       <w:bookmarkEnd w:id="52"/>
       <w:bookmarkEnd w:id="53"/>
+      <w:commentRangeStart w:id="75"/>
       <w:r>
         <w:t>Referências</w:t>
       </w:r>
       <w:bookmarkEnd w:id="74"/>
+      <w:commentRangeEnd w:id="75"/>
+      <w:r>
+        <w:rPr>
+          <w:rStyle w:val="Refdecomentrio"/>
+          <w:rFonts w:ascii="Times New Roman" w:hAnsi="Times New Roman"/>
+          <w:b w:val="0"/>
+          <w:caps w:val="0"/>
+        </w:rPr>
+        <w:commentReference w:id="75"/>
+      </w:r>
     </w:p>
     <w:p>
       <w:pPr>
@@ -9775,23 +9801,7 @@
           <w:sz w:val="22"/>
           <w:szCs w:val="22"/>
         </w:rPr>
-        <w:t xml:space="preserve">DOMINSKI, Fábio </w:t>
-      </w:r>
-      <w:proofErr w:type="spellStart"/>
-      <w:r>
-        <w:rPr>
-          <w:sz w:val="22"/>
-          <w:szCs w:val="22"/>
-        </w:rPr>
-        <w:t>Hech</w:t>
-      </w:r>
-      <w:proofErr w:type="spellEnd"/>
-      <w:r>
-        <w:rPr>
-          <w:sz w:val="22"/>
-          <w:szCs w:val="22"/>
-        </w:rPr>
-        <w:t xml:space="preserve">; TIBANA, Ramires </w:t>
+        <w:t xml:space="preserve">DOMINSKI, Fábio Hech; TIBANA, Ramires </w:t>
       </w:r>
       <w:proofErr w:type="spellStart"/>
       <w:r>
@@ -10007,23 +10017,7 @@
           <w:sz w:val="22"/>
           <w:szCs w:val="22"/>
         </w:rPr>
-        <w:t xml:space="preserve">FERNÁNDEZ, Jerónimo García; RUIZ, Pablo Gálvez; OLIVER, </w:t>
-      </w:r>
-      <w:proofErr w:type="spellStart"/>
-      <w:r>
-        <w:rPr>
-          <w:sz w:val="22"/>
-          <w:szCs w:val="22"/>
-        </w:rPr>
-        <w:t>Antonio</w:t>
-      </w:r>
-      <w:proofErr w:type="spellEnd"/>
-      <w:r>
-        <w:rPr>
-          <w:sz w:val="22"/>
-          <w:szCs w:val="22"/>
-        </w:rPr>
-        <w:t xml:space="preserve"> </w:t>
+        <w:t xml:space="preserve">FERNÁNDEZ, Jerónimo García; RUIZ, Pablo Gálvez; OLIVER, Antonio </w:t>
       </w:r>
       <w:proofErr w:type="spellStart"/>
       <w:r>
@@ -10101,25 +10095,7 @@
           <w:szCs w:val="22"/>
           <w:lang w:val="en-US"/>
         </w:rPr>
-        <w:t xml:space="preserve"> </w:t>
-      </w:r>
-      <w:proofErr w:type="spellStart"/>
-      <w:r>
-        <w:rPr>
-          <w:sz w:val="22"/>
-          <w:szCs w:val="22"/>
-          <w:lang w:val="en-US"/>
-        </w:rPr>
-        <w:t>em</w:t>
-      </w:r>
-      <w:proofErr w:type="spellEnd"/>
-      <w:r>
-        <w:rPr>
-          <w:sz w:val="22"/>
-          <w:szCs w:val="22"/>
-          <w:lang w:val="en-US"/>
-        </w:rPr>
-        <w:t>: 17 abr. 2023.</w:t>
+        <w:t xml:space="preserve"> em: 17 abr. 2023.</w:t>
       </w:r>
     </w:p>
     <w:p>
@@ -11325,6 +11301,14 @@
                 <w:sz w:val="18"/>
               </w:rPr>
             </w:pPr>
+            <w:ins w:id="76" w:author="Marcos Rogério Cardoso" w:date="2023-06-21T20:11:00Z">
+              <w:r>
+                <w:rPr>
+                  <w:sz w:val="18"/>
+                </w:rPr>
+                <w:t>X</w:t>
+              </w:r>
+            </w:ins>
           </w:p>
         </w:tc>
         <w:tc>
@@ -11441,6 +11425,14 @@
                 <w:sz w:val="18"/>
               </w:rPr>
             </w:pPr>
+            <w:ins w:id="77" w:author="Marcos Rogério Cardoso" w:date="2023-06-21T20:11:00Z">
+              <w:r>
+                <w:rPr>
+                  <w:sz w:val="18"/>
+                </w:rPr>
+                <w:t>X</w:t>
+              </w:r>
+            </w:ins>
           </w:p>
         </w:tc>
         <w:tc>
@@ -11568,6 +11560,14 @@
                 <w:sz w:val="18"/>
               </w:rPr>
             </w:pPr>
+            <w:ins w:id="78" w:author="Marcos Rogério Cardoso" w:date="2023-06-21T20:11:00Z">
+              <w:r>
+                <w:rPr>
+                  <w:sz w:val="18"/>
+                </w:rPr>
+                <w:t>X</w:t>
+              </w:r>
+            </w:ins>
           </w:p>
         </w:tc>
         <w:tc>
@@ -11684,6 +11684,14 @@
                 <w:sz w:val="18"/>
               </w:rPr>
             </w:pPr>
+            <w:ins w:id="79" w:author="Marcos Rogério Cardoso" w:date="2023-06-21T20:11:00Z">
+              <w:r>
+                <w:rPr>
+                  <w:sz w:val="18"/>
+                </w:rPr>
+                <w:t>X</w:t>
+              </w:r>
+            </w:ins>
           </w:p>
         </w:tc>
         <w:tc>
@@ -11813,6 +11821,14 @@
                 <w:sz w:val="18"/>
               </w:rPr>
             </w:pPr>
+            <w:ins w:id="80" w:author="Marcos Rogério Cardoso" w:date="2023-06-21T20:11:00Z">
+              <w:r>
+                <w:rPr>
+                  <w:sz w:val="18"/>
+                </w:rPr>
+                <w:t>X</w:t>
+              </w:r>
+            </w:ins>
           </w:p>
         </w:tc>
         <w:tc>
@@ -11940,6 +11956,14 @@
                 <w:sz w:val="18"/>
               </w:rPr>
             </w:pPr>
+            <w:ins w:id="81" w:author="Marcos Rogério Cardoso" w:date="2023-06-21T20:11:00Z">
+              <w:r>
+                <w:rPr>
+                  <w:sz w:val="18"/>
+                </w:rPr>
+                <w:t>X</w:t>
+              </w:r>
+            </w:ins>
           </w:p>
         </w:tc>
         <w:tc>
@@ -12055,6 +12079,14 @@
                 <w:sz w:val="18"/>
               </w:rPr>
             </w:pPr>
+            <w:ins w:id="82" w:author="Marcos Rogério Cardoso" w:date="2023-06-21T20:11:00Z">
+              <w:r>
+                <w:rPr>
+                  <w:sz w:val="18"/>
+                </w:rPr>
+                <w:t>X</w:t>
+              </w:r>
+            </w:ins>
           </w:p>
         </w:tc>
         <w:tc>
@@ -12170,6 +12202,14 @@
                 <w:sz w:val="18"/>
               </w:rPr>
             </w:pPr>
+            <w:ins w:id="83" w:author="Marcos Rogério Cardoso" w:date="2023-06-21T20:11:00Z">
+              <w:r>
+                <w:rPr>
+                  <w:sz w:val="18"/>
+                </w:rPr>
+                <w:t>X</w:t>
+              </w:r>
+            </w:ins>
           </w:p>
         </w:tc>
         <w:tc>
@@ -12297,6 +12337,14 @@
                 <w:sz w:val="18"/>
               </w:rPr>
             </w:pPr>
+            <w:ins w:id="84" w:author="Marcos Rogério Cardoso" w:date="2023-06-21T20:11:00Z">
+              <w:r>
+                <w:rPr>
+                  <w:sz w:val="18"/>
+                </w:rPr>
+                <w:t>X</w:t>
+              </w:r>
+            </w:ins>
           </w:p>
         </w:tc>
         <w:tc>
@@ -12425,6 +12473,14 @@
                 <w:sz w:val="18"/>
               </w:rPr>
             </w:pPr>
+            <w:ins w:id="85" w:author="Marcos Rogério Cardoso" w:date="2023-06-21T20:11:00Z">
+              <w:r>
+                <w:rPr>
+                  <w:sz w:val="18"/>
+                </w:rPr>
+                <w:t>X</w:t>
+              </w:r>
+            </w:ins>
           </w:p>
         </w:tc>
         <w:tc>
@@ -12541,6 +12597,14 @@
                 <w:sz w:val="18"/>
               </w:rPr>
             </w:pPr>
+            <w:ins w:id="86" w:author="Marcos Rogério Cardoso" w:date="2023-06-21T20:11:00Z">
+              <w:r>
+                <w:rPr>
+                  <w:sz w:val="18"/>
+                </w:rPr>
+                <w:t>X</w:t>
+              </w:r>
+            </w:ins>
           </w:p>
         </w:tc>
         <w:tc>
@@ -12672,6 +12736,14 @@
                 <w:sz w:val="18"/>
               </w:rPr>
             </w:pPr>
+            <w:ins w:id="87" w:author="Marcos Rogério Cardoso" w:date="2023-06-21T20:11:00Z">
+              <w:r>
+                <w:rPr>
+                  <w:sz w:val="18"/>
+                </w:rPr>
+                <w:t>X</w:t>
+              </w:r>
+            </w:ins>
           </w:p>
         </w:tc>
         <w:tc>
@@ -12788,6 +12860,14 @@
                 <w:sz w:val="18"/>
               </w:rPr>
             </w:pPr>
+            <w:ins w:id="88" w:author="Marcos Rogério Cardoso" w:date="2023-06-21T20:11:00Z">
+              <w:r>
+                <w:rPr>
+                  <w:sz w:val="18"/>
+                </w:rPr>
+                <w:t>X</w:t>
+              </w:r>
+            </w:ins>
           </w:p>
         </w:tc>
         <w:tc>
@@ -12916,6 +12996,14 @@
                 <w:sz w:val="18"/>
               </w:rPr>
             </w:pPr>
+            <w:ins w:id="89" w:author="Marcos Rogério Cardoso" w:date="2023-06-21T20:11:00Z">
+              <w:r>
+                <w:rPr>
+                  <w:sz w:val="18"/>
+                </w:rPr>
+                <w:t>X</w:t>
+              </w:r>
+            </w:ins>
           </w:p>
         </w:tc>
         <w:tc>
@@ -13032,6 +13120,14 @@
                 <w:sz w:val="18"/>
               </w:rPr>
             </w:pPr>
+            <w:ins w:id="90" w:author="Marcos Rogério Cardoso" w:date="2023-06-21T20:11:00Z">
+              <w:r>
+                <w:rPr>
+                  <w:sz w:val="18"/>
+                </w:rPr>
+                <w:t>X</w:t>
+              </w:r>
+            </w:ins>
           </w:p>
         </w:tc>
         <w:tc>
@@ -13310,7 +13406,21 @@
               <w:rPr>
                 <w:sz w:val="20"/>
               </w:rPr>
-              <w:t xml:space="preserve">    ) APROVADO</w:t>
+              <w:t xml:space="preserve">  </w:t>
+            </w:r>
+            <w:ins w:id="91" w:author="Marcos Rogério Cardoso" w:date="2023-06-21T20:11:00Z">
+              <w:r>
+                <w:rPr>
+                  <w:sz w:val="20"/>
+                </w:rPr>
+                <w:t>X</w:t>
+              </w:r>
+            </w:ins>
+            <w:r>
+              <w:rPr>
+                <w:sz w:val="20"/>
+              </w:rPr>
+              <w:t xml:space="preserve">  ) APROVADO</w:t>
             </w:r>
           </w:p>
         </w:tc>
@@ -13376,10 +13486,10 @@
       </w:pPr>
     </w:p>
     <w:sectPr>
-      <w:headerReference w:type="default" r:id="rId20"/>
-      <w:footerReference w:type="even" r:id="rId21"/>
-      <w:footerReference w:type="default" r:id="rId22"/>
-      <w:headerReference w:type="first" r:id="rId23"/>
+      <w:headerReference w:type="default" r:id="rId24"/>
+      <w:footerReference w:type="even" r:id="rId25"/>
+      <w:footerReference w:type="default" r:id="rId26"/>
+      <w:headerReference w:type="first" r:id="rId27"/>
       <w:pgSz w:w="11901" w:h="16817" w:code="9"/>
       <w:pgMar w:top="1134" w:right="1134" w:bottom="1134" w:left="1701" w:header="720" w:footer="720" w:gutter="0"/>
       <w:pgNumType w:start="1"/>
@@ -13388,6 +13498,45 @@
     </w:sectPr>
   </w:body>
 </w:document>
+</file>
+
+<file path=word/comments.xml><?xml version="1.0" encoding="utf-8"?>
+<w:comments xmlns:wpc="http://schemas.microsoft.com/office/word/2010/wordprocessingCanvas" xmlns:cx="http://schemas.microsoft.com/office/drawing/2014/chartex" xmlns:cx1="http://schemas.microsoft.com/office/drawing/2015/9/8/chartex" xmlns:cx2="http://schemas.microsoft.com/office/drawing/2015/10/21/chartex" xmlns:cx3="http://schemas.microsoft.com/office/drawing/2016/5/9/chartex" xmlns:cx4="http://schemas.microsoft.com/office/drawing/2016/5/10/chartex" xmlns:cx5="http://schemas.microsoft.com/office/drawing/2016/5/11/chartex" xmlns:cx6="http://schemas.microsoft.com/office/drawing/2016/5/12/chartex" xmlns:cx7="http://schemas.microsoft.com/office/drawing/2016/5/13/chartex" xmlns:cx8="http://schemas.microsoft.com/office/drawing/2016/5/14/chartex" xmlns:mc="http://schemas.openxmlformats.org/markup-compatibility/2006" xmlns:aink="http://schemas.microsoft.com/office/drawing/2016/ink" xmlns:am3d="http://schemas.microsoft.com/office/drawing/2017/model3d" xmlns:o="urn:schemas-microsoft-com:office:office" xmlns:oel="http://schemas.microsoft.com/office/2019/extlst" xmlns:r="http://schemas.openxmlformats.org/officeDocument/2006/relationships" xmlns:m="http://schemas.openxmlformats.org/officeDocument/2006/math" xmlns:v="urn:schemas-microsoft-com:vml" xmlns:wp14="http://schemas.microsoft.com/office/word/2010/wordprocessingDrawing" xmlns:wp="http://schemas.openxmlformats.org/drawingml/2006/wordprocessingDrawing" xmlns:w10="urn:schemas-microsoft-com:office:word" xmlns:w="http://schemas.openxmlformats.org/wordprocessingml/2006/main" xmlns:w14="http://schemas.microsoft.com/office/word/2010/wordml" xmlns:w15="http://schemas.microsoft.com/office/word/2012/wordml" xmlns:w16cex="http://schemas.microsoft.com/office/word/2018/wordml/cex" xmlns:w16cid="http://schemas.microsoft.com/office/word/2016/wordml/cid" xmlns:w16="http://schemas.microsoft.com/office/word/2018/wordml" xmlns:w16sdtdh="http://schemas.microsoft.com/office/word/2020/wordml/sdtdatahash" xmlns:w16se="http://schemas.microsoft.com/office/word/2015/wordml/symex" xmlns:wpg="http://schemas.microsoft.com/office/word/2010/wordprocessingGroup" xmlns:wpi="http://schemas.microsoft.com/office/word/2010/wordprocessingInk" xmlns:wne="http://schemas.microsoft.com/office/word/2006/wordml" xmlns:wps="http://schemas.microsoft.com/office/word/2010/wordprocessingShape" mc:Ignorable="w14 w15 w16se w16cid w16 w16cex w16sdtdh wp14">
+  <w:comment w:id="75" w:author="Marcos Rogério Cardoso" w:date="2023-06-21T20:10:00Z" w:initials="MRC">
+    <w:p>
+      <w:pPr>
+        <w:pStyle w:val="Textodecomentrio"/>
+      </w:pPr>
+      <w:r>
+        <w:rPr>
+          <w:rStyle w:val="Refdecomentrio"/>
+        </w:rPr>
+        <w:annotationRef/>
+      </w:r>
+      <w:r>
+        <w:t>Não teria que haver uma quebra de página aqui?</w:t>
+      </w:r>
+    </w:p>
+  </w:comment>
+</w:comments>
+</file>
+
+<file path=word/commentsExtended.xml><?xml version="1.0" encoding="utf-8"?>
+<w15:commentsEx xmlns:wpc="http://schemas.microsoft.com/office/word/2010/wordprocessingCanvas" xmlns:cx="http://schemas.microsoft.com/office/drawing/2014/chartex" xmlns:cx1="http://schemas.microsoft.com/office/drawing/2015/9/8/chartex" xmlns:cx2="http://schemas.microsoft.com/office/drawing/2015/10/21/chartex" xmlns:cx3="http://schemas.microsoft.com/office/drawing/2016/5/9/chartex" xmlns:cx4="http://schemas.microsoft.com/office/drawing/2016/5/10/chartex" xmlns:cx5="http://schemas.microsoft.com/office/drawing/2016/5/11/chartex" xmlns:cx6="http://schemas.microsoft.com/office/drawing/2016/5/12/chartex" xmlns:cx7="http://schemas.microsoft.com/office/drawing/2016/5/13/chartex" xmlns:cx8="http://schemas.microsoft.com/office/drawing/2016/5/14/chartex" xmlns:mc="http://schemas.openxmlformats.org/markup-compatibility/2006" xmlns:aink="http://schemas.microsoft.com/office/drawing/2016/ink" xmlns:am3d="http://schemas.microsoft.com/office/drawing/2017/model3d" xmlns:o="urn:schemas-microsoft-com:office:office" xmlns:oel="http://schemas.microsoft.com/office/2019/extlst" xmlns:r="http://schemas.openxmlformats.org/officeDocument/2006/relationships" xmlns:m="http://schemas.openxmlformats.org/officeDocument/2006/math" xmlns:v="urn:schemas-microsoft-com:vml" xmlns:wp14="http://schemas.microsoft.com/office/word/2010/wordprocessingDrawing" xmlns:wp="http://schemas.openxmlformats.org/drawingml/2006/wordprocessingDrawing" xmlns:w10="urn:schemas-microsoft-com:office:word" xmlns:w="http://schemas.openxmlformats.org/wordprocessingml/2006/main" xmlns:w14="http://schemas.microsoft.com/office/word/2010/wordml" xmlns:w15="http://schemas.microsoft.com/office/word/2012/wordml" xmlns:w16cex="http://schemas.microsoft.com/office/word/2018/wordml/cex" xmlns:w16cid="http://schemas.microsoft.com/office/word/2016/wordml/cid" xmlns:w16="http://schemas.microsoft.com/office/word/2018/wordml" xmlns:w16sdtdh="http://schemas.microsoft.com/office/word/2020/wordml/sdtdatahash" xmlns:w16se="http://schemas.microsoft.com/office/word/2015/wordml/symex" xmlns:wpg="http://schemas.microsoft.com/office/word/2010/wordprocessingGroup" xmlns:wpi="http://schemas.microsoft.com/office/word/2010/wordprocessingInk" xmlns:wne="http://schemas.microsoft.com/office/word/2006/wordml" xmlns:wps="http://schemas.microsoft.com/office/word/2010/wordprocessingShape" mc:Ignorable="w14 w15 w16se w16cid w16 w16cex w16sdtdh wp14">
+  <w15:commentEx w15:paraId="4CA2A160" w15:done="0"/>
+</w15:commentsEx>
+</file>
+
+<file path=word/commentsExtensible.xml><?xml version="1.0" encoding="utf-8"?>
+<w16cex:commentsExtensible xmlns:wpc="http://schemas.microsoft.com/office/word/2010/wordprocessingCanvas" xmlns:cx="http://schemas.microsoft.com/office/drawing/2014/chartex" xmlns:cx1="http://schemas.microsoft.com/office/drawing/2015/9/8/chartex" xmlns:cx2="http://schemas.microsoft.com/office/drawing/2015/10/21/chartex" xmlns:cx3="http://schemas.microsoft.com/office/drawing/2016/5/9/chartex" xmlns:cx4="http://schemas.microsoft.com/office/drawing/2016/5/10/chartex" xmlns:cx5="http://schemas.microsoft.com/office/drawing/2016/5/11/chartex" xmlns:cx6="http://schemas.microsoft.com/office/drawing/2016/5/12/chartex" xmlns:cx7="http://schemas.microsoft.com/office/drawing/2016/5/13/chartex" xmlns:cx8="http://schemas.microsoft.com/office/drawing/2016/5/14/chartex" xmlns:mc="http://schemas.openxmlformats.org/markup-compatibility/2006" xmlns:aink="http://schemas.microsoft.com/office/drawing/2016/ink" xmlns:am3d="http://schemas.microsoft.com/office/drawing/2017/model3d" xmlns:o="urn:schemas-microsoft-com:office:office" xmlns:oel="http://schemas.microsoft.com/office/2019/extlst" xmlns:r="http://schemas.openxmlformats.org/officeDocument/2006/relationships" xmlns:m="http://schemas.openxmlformats.org/officeDocument/2006/math" xmlns:v="urn:schemas-microsoft-com:vml" xmlns:wp14="http://schemas.microsoft.com/office/word/2010/wordprocessingDrawing" xmlns:wp="http://schemas.openxmlformats.org/drawingml/2006/wordprocessingDrawing" xmlns:w10="urn:schemas-microsoft-com:office:word" xmlns:w="http://schemas.openxmlformats.org/wordprocessingml/2006/main" xmlns:w14="http://schemas.microsoft.com/office/word/2010/wordml" xmlns:w15="http://schemas.microsoft.com/office/word/2012/wordml" xmlns:w16cex="http://schemas.microsoft.com/office/word/2018/wordml/cex" xmlns:w16cid="http://schemas.microsoft.com/office/word/2016/wordml/cid" xmlns:w16="http://schemas.microsoft.com/office/word/2018/wordml" xmlns:w16sdtdh="http://schemas.microsoft.com/office/word/2020/wordml/sdtdatahash" xmlns:w16se="http://schemas.microsoft.com/office/word/2015/wordml/symex" xmlns:wpg="http://schemas.microsoft.com/office/word/2010/wordprocessingGroup" xmlns:wpi="http://schemas.microsoft.com/office/word/2010/wordprocessingInk" xmlns:wne="http://schemas.microsoft.com/office/word/2006/wordml" xmlns:wps="http://schemas.microsoft.com/office/word/2010/wordprocessingShape" mc:Ignorable="w14 w15 w16se w16cid w16 w16cex w16sdtdh wp14">
+  <w16cex:commentExtensible w16cex:durableId="283DD79B" w16cex:dateUtc="2023-06-21T23:10:00Z"/>
+</w16cex:commentsExtensible>
+</file>
+
+<file path=word/commentsIds.xml><?xml version="1.0" encoding="utf-8"?>
+<w16cid:commentsIds xmlns:wpc="http://schemas.microsoft.com/office/word/2010/wordprocessingCanvas" xmlns:cx="http://schemas.microsoft.com/office/drawing/2014/chartex" xmlns:cx1="http://schemas.microsoft.com/office/drawing/2015/9/8/chartex" xmlns:cx2="http://schemas.microsoft.com/office/drawing/2015/10/21/chartex" xmlns:cx3="http://schemas.microsoft.com/office/drawing/2016/5/9/chartex" xmlns:cx4="http://schemas.microsoft.com/office/drawing/2016/5/10/chartex" xmlns:cx5="http://schemas.microsoft.com/office/drawing/2016/5/11/chartex" xmlns:cx6="http://schemas.microsoft.com/office/drawing/2016/5/12/chartex" xmlns:cx7="http://schemas.microsoft.com/office/drawing/2016/5/13/chartex" xmlns:cx8="http://schemas.microsoft.com/office/drawing/2016/5/14/chartex" xmlns:mc="http://schemas.openxmlformats.org/markup-compatibility/2006" xmlns:aink="http://schemas.microsoft.com/office/drawing/2016/ink" xmlns:am3d="http://schemas.microsoft.com/office/drawing/2017/model3d" xmlns:o="urn:schemas-microsoft-com:office:office" xmlns:oel="http://schemas.microsoft.com/office/2019/extlst" xmlns:r="http://schemas.openxmlformats.org/officeDocument/2006/relationships" xmlns:m="http://schemas.openxmlformats.org/officeDocument/2006/math" xmlns:v="urn:schemas-microsoft-com:vml" xmlns:wp14="http://schemas.microsoft.com/office/word/2010/wordprocessingDrawing" xmlns:wp="http://schemas.openxmlformats.org/drawingml/2006/wordprocessingDrawing" xmlns:w10="urn:schemas-microsoft-com:office:word" xmlns:w="http://schemas.openxmlformats.org/wordprocessingml/2006/main" xmlns:w14="http://schemas.microsoft.com/office/word/2010/wordml" xmlns:w15="http://schemas.microsoft.com/office/word/2012/wordml" xmlns:w16cex="http://schemas.microsoft.com/office/word/2018/wordml/cex" xmlns:w16cid="http://schemas.microsoft.com/office/word/2016/wordml/cid" xmlns:w16="http://schemas.microsoft.com/office/word/2018/wordml" xmlns:w16sdtdh="http://schemas.microsoft.com/office/word/2020/wordml/sdtdatahash" xmlns:w16se="http://schemas.microsoft.com/office/word/2015/wordml/symex" xmlns:wpg="http://schemas.microsoft.com/office/word/2010/wordprocessingGroup" xmlns:wpi="http://schemas.microsoft.com/office/word/2010/wordprocessingInk" xmlns:wne="http://schemas.microsoft.com/office/word/2006/wordml" xmlns:wps="http://schemas.microsoft.com/office/word/2010/wordprocessingShape" mc:Ignorable="w14 w15 w16se w16cid w16 w16cex w16sdtdh wp14">
+  <w16cid:commentId w16cid:paraId="4CA2A160" w16cid:durableId="283DD79B"/>
+</w16cid:commentsIds>
 </file>
 
 <file path=word/endnotes.xml><?xml version="1.0" encoding="utf-8"?>
@@ -15104,6 +15253,14 @@
     <w:abstractNumId w:val="2"/>
   </w:num>
 </w:numbering>
+</file>
+
+<file path=word/people.xml><?xml version="1.0" encoding="utf-8"?>
+<w15:people xmlns:wpc="http://schemas.microsoft.com/office/word/2010/wordprocessingCanvas" xmlns:cx="http://schemas.microsoft.com/office/drawing/2014/chartex" xmlns:cx1="http://schemas.microsoft.com/office/drawing/2015/9/8/chartex" xmlns:cx2="http://schemas.microsoft.com/office/drawing/2015/10/21/chartex" xmlns:cx3="http://schemas.microsoft.com/office/drawing/2016/5/9/chartex" xmlns:cx4="http://schemas.microsoft.com/office/drawing/2016/5/10/chartex" xmlns:cx5="http://schemas.microsoft.com/office/drawing/2016/5/11/chartex" xmlns:cx6="http://schemas.microsoft.com/office/drawing/2016/5/12/chartex" xmlns:cx7="http://schemas.microsoft.com/office/drawing/2016/5/13/chartex" xmlns:cx8="http://schemas.microsoft.com/office/drawing/2016/5/14/chartex" xmlns:mc="http://schemas.openxmlformats.org/markup-compatibility/2006" xmlns:aink="http://schemas.microsoft.com/office/drawing/2016/ink" xmlns:am3d="http://schemas.microsoft.com/office/drawing/2017/model3d" xmlns:o="urn:schemas-microsoft-com:office:office" xmlns:oel="http://schemas.microsoft.com/office/2019/extlst" xmlns:r="http://schemas.openxmlformats.org/officeDocument/2006/relationships" xmlns:m="http://schemas.openxmlformats.org/officeDocument/2006/math" xmlns:v="urn:schemas-microsoft-com:vml" xmlns:wp14="http://schemas.microsoft.com/office/word/2010/wordprocessingDrawing" xmlns:wp="http://schemas.openxmlformats.org/drawingml/2006/wordprocessingDrawing" xmlns:w10="urn:schemas-microsoft-com:office:word" xmlns:w="http://schemas.openxmlformats.org/wordprocessingml/2006/main" xmlns:w14="http://schemas.microsoft.com/office/word/2010/wordml" xmlns:w15="http://schemas.microsoft.com/office/word/2012/wordml" xmlns:w16cex="http://schemas.microsoft.com/office/word/2018/wordml/cex" xmlns:w16cid="http://schemas.microsoft.com/office/word/2016/wordml/cid" xmlns:w16="http://schemas.microsoft.com/office/word/2018/wordml" xmlns:w16sdtdh="http://schemas.microsoft.com/office/word/2020/wordml/sdtdatahash" xmlns:w16se="http://schemas.microsoft.com/office/word/2015/wordml/symex" xmlns:wpg="http://schemas.microsoft.com/office/word/2010/wordprocessingGroup" xmlns:wpi="http://schemas.microsoft.com/office/word/2010/wordprocessingInk" xmlns:wne="http://schemas.microsoft.com/office/word/2006/wordml" xmlns:wps="http://schemas.microsoft.com/office/word/2010/wordprocessingShape" mc:Ignorable="w14 w15 w16se w16cid w16 w16cex w16sdtdh wp14">
+  <w15:person w15:author="Marcos Rogério Cardoso">
+    <w15:presenceInfo w15:providerId="AD" w15:userId="S::mcardoso@furb.br::d198d7ea-9ce4-4b02-b2da-76cf4e670130"/>
+  </w15:person>
+</w15:people>
 </file>
 
 <file path=word/styles.xml><?xml version="1.0" encoding="utf-8"?>
@@ -15727,6 +15884,7 @@
   <w:style w:type="character" w:default="1" w:styleId="Fontepargpadro">
     <w:name w:val="Default Paragraph Font"/>
     <w:uiPriority w:val="1"/>
+    <w:semiHidden/>
     <w:unhideWhenUsed/>
   </w:style>
   <w:style w:type="table" w:default="1" w:styleId="Tabelanormal">
@@ -18062,19 +18220,6 @@
 </file>
 
 <file path=customXml/item2.xml><?xml version="1.0" encoding="utf-8"?>
-<?mso-contentType ?>
-<FormTemplates xmlns="http://schemas.microsoft.com/sharepoint/v3/contenttype/forms">
-  <Display>DocumentLibraryForm</Display>
-  <Edit>DocumentLibraryForm</Edit>
-  <New>DocumentLibraryForm</New>
-</FormTemplates>
-</file>
-
-<file path=customXml/item3.xml><?xml version="1.0" encoding="utf-8"?>
-<b:Sources xmlns:b="http://schemas.openxmlformats.org/officeDocument/2006/bibliography" xmlns="http://schemas.openxmlformats.org/officeDocument/2006/bibliography" SelectedStyle="" StyleName=""/>
-</file>
-
-<file path=customXml/item4.xml><?xml version="1.0" encoding="utf-8"?>
 <p:properties xmlns:p="http://schemas.microsoft.com/office/2006/metadata/properties" xmlns:xsi="http://www.w3.org/2001/XMLSchema-instance" xmlns:pc="http://schemas.microsoft.com/office/infopath/2007/PartnerControls">
   <documentManagement>
     <Has_Teacher_Only_SectionGroup xmlns="f8440490-6d1a-488a-8abf-48b89d0123a0" xsi:nil="true"/>
@@ -18122,6 +18267,19 @@
 </p:properties>
 </file>
 
+<file path=customXml/item3.xml><?xml version="1.0" encoding="utf-8"?>
+<b:Sources xmlns:b="http://schemas.openxmlformats.org/officeDocument/2006/bibliography" xmlns="http://schemas.openxmlformats.org/officeDocument/2006/bibliography" SelectedStyle="" StyleName=""/>
+</file>
+
+<file path=customXml/item4.xml><?xml version="1.0" encoding="utf-8"?>
+<?mso-contentType ?>
+<FormTemplates xmlns="http://schemas.microsoft.com/sharepoint/v3/contenttype/forms">
+  <Display>DocumentLibraryForm</Display>
+  <Edit>DocumentLibraryForm</Edit>
+  <New>DocumentLibraryForm</New>
+</FormTemplates>
+</file>
+
 <file path=customXml/itemProps1.xml><?xml version="1.0" encoding="utf-8"?>
 <ds:datastoreItem xmlns:ds="http://schemas.openxmlformats.org/officeDocument/2006/customXml" ds:itemID="{B509BA13-A767-465E-8B68-C3C034C035CE}">
   <ds:schemaRefs>
@@ -18142,9 +18300,11 @@
 </file>
 
 <file path=customXml/itemProps2.xml><?xml version="1.0" encoding="utf-8"?>
-<ds:datastoreItem xmlns:ds="http://schemas.openxmlformats.org/officeDocument/2006/customXml" ds:itemID="{BD6001B7-DA9F-4B65-BC19-CF31DE11455A}">
+<ds:datastoreItem xmlns:ds="http://schemas.openxmlformats.org/officeDocument/2006/customXml" ds:itemID="{F72CAF51-4C4B-4D6B-B6E3-64C6CFA182EF}">
   <ds:schemaRefs>
-    <ds:schemaRef ds:uri="http://schemas.microsoft.com/sharepoint/v3/contenttype/forms"/>
+    <ds:schemaRef ds:uri="http://schemas.microsoft.com/office/2006/metadata/properties"/>
+    <ds:schemaRef ds:uri="http://schemas.microsoft.com/office/infopath/2007/PartnerControls"/>
+    <ds:schemaRef ds:uri="f8440490-6d1a-488a-8abf-48b89d0123a0"/>
   </ds:schemaRefs>
 </ds:datastoreItem>
 </file>
@@ -18158,11 +18318,9 @@
 </file>
 
 <file path=customXml/itemProps4.xml><?xml version="1.0" encoding="utf-8"?>
-<ds:datastoreItem xmlns:ds="http://schemas.openxmlformats.org/officeDocument/2006/customXml" ds:itemID="{F72CAF51-4C4B-4D6B-B6E3-64C6CFA182EF}">
+<ds:datastoreItem xmlns:ds="http://schemas.openxmlformats.org/officeDocument/2006/customXml" ds:itemID="{BD6001B7-DA9F-4B65-BC19-CF31DE11455A}">
   <ds:schemaRefs>
-    <ds:schemaRef ds:uri="http://schemas.microsoft.com/office/2006/metadata/properties"/>
-    <ds:schemaRef ds:uri="http://schemas.microsoft.com/office/infopath/2007/PartnerControls"/>
-    <ds:schemaRef ds:uri="f8440490-6d1a-488a-8abf-48b89d0123a0"/>
+    <ds:schemaRef ds:uri="http://schemas.microsoft.com/sharepoint/v3/contenttype/forms"/>
   </ds:schemaRefs>
 </ds:datastoreItem>
 </file>
--- a/_._/OLD/2023-1/SIS/BrunaSchroeder/BrunaSchroeder_Projeto_MarcosRogerioCardoso.docx
+++ b/_._/OLD/2023-1/SIS/BrunaSchroeder/BrunaSchroeder_Projeto_MarcosRogerioCardoso.docx
@@ -4925,31 +4925,39 @@
         <w:fldChar w:fldCharType="end"/>
       </w:r>
       <w:r>
-        <w:t>, é perceptível que o trabalho possuí relevância para a sociedade. A solução proposta traz valor e contribuirá socialmente não apenas em incentivar a prática de exercícios físicos, mas principalmente por dar um propósito ao seu treino e a oportunidade de participar de um evento esportivo como atleta amador. A proposta ainda trará como contribuição acadêmica, o uso do Design Centrado no Usuário (</w:t>
+        <w:t xml:space="preserve">, é perceptível que o trabalho possuí relevância para a sociedade. A solução proposta traz valor e contribuirá socialmente não apenas em incentivar a prática de exercícios físicos, mas principalmente por dar um propósito ao seu treino e a oportunidade de participar de um evento esportivo como atleta amador. A proposta ainda trará como contribuição acadêmica, o uso do Design Centrado no Usuário (User </w:t>
       </w:r>
       <w:proofErr w:type="spellStart"/>
       <w:r>
-        <w:t>User</w:t>
+        <w:t>Centered</w:t>
       </w:r>
       <w:proofErr w:type="spellEnd"/>
       <w:r>
+        <w:t xml:space="preserve"> Design - UCD) e do método </w:t>
+      </w:r>
+      <w:proofErr w:type="spellStart"/>
+      <w:r>
+        <w:t>Relationship</w:t>
+      </w:r>
+      <w:proofErr w:type="spellEnd"/>
+      <w:r>
         <w:t xml:space="preserve"> </w:t>
       </w:r>
       <w:proofErr w:type="spellStart"/>
       <w:r>
-        <w:t>Centered</w:t>
+        <w:t>of</w:t>
       </w:r>
       <w:proofErr w:type="spellEnd"/>
       <w:r>
-        <w:t xml:space="preserve"> Design - UCD) e do método </w:t>
+        <w:t xml:space="preserve"> M3C </w:t>
       </w:r>
       <w:proofErr w:type="spellStart"/>
       <w:r>
-        <w:t>Relationship</w:t>
+        <w:t>with</w:t>
       </w:r>
       <w:proofErr w:type="spellEnd"/>
       <w:r>
-        <w:t xml:space="preserve"> of M3C with User Requirements and Usability and Communicability Assessment in groupware (RURU</w:t>
+        <w:t xml:space="preserve"> User Requirements and Usability and Communicability Assessment in groupware (RURU</w:t>
       </w:r>
       <w:r>
         <w:t>CAg)</w:t>
@@ -6565,15 +6573,7 @@
         </w:numPr>
       </w:pPr>
       <w:r>
-        <w:t>aprofundamento bibliográfico: realizar aprofundamento na literatura sobre os assuntos exercício físico, avaliação corporal; Design Centrado no Usuário (</w:t>
-      </w:r>
-      <w:proofErr w:type="spellStart"/>
-      <w:r>
-        <w:t>User</w:t>
-      </w:r>
-      <w:proofErr w:type="spellEnd"/>
-      <w:r>
-        <w:t xml:space="preserve"> </w:t>
+        <w:t xml:space="preserve">aprofundamento bibliográfico: realizar aprofundamento na literatura sobre os assuntos exercício físico, avaliação corporal; Design Centrado no Usuário (User </w:t>
       </w:r>
       <w:proofErr w:type="spellStart"/>
       <w:r>
@@ -8762,7 +8762,15 @@
         <w:t xml:space="preserve"> </w:t>
       </w:r>
       <w:r>
-        <w:t>aborda o Crossfit® e sua comunidade;</w:t>
+        <w:t xml:space="preserve">aborda o </w:t>
+      </w:r>
+      <w:proofErr w:type="spellStart"/>
+      <w:r>
+        <w:t>Crossfit</w:t>
+      </w:r>
+      <w:proofErr w:type="spellEnd"/>
+      <w:r>
+        <w:t>® e sua comunidade;</w:t>
       </w:r>
       <w:r>
         <w:t xml:space="preserve"> a subseção</w:t>
@@ -9801,7 +9809,23 @@
           <w:sz w:val="22"/>
           <w:szCs w:val="22"/>
         </w:rPr>
-        <w:t xml:space="preserve">DOMINSKI, Fábio Hech; TIBANA, Ramires </w:t>
+        <w:t xml:space="preserve">DOMINSKI, Fábio </w:t>
+      </w:r>
+      <w:proofErr w:type="spellStart"/>
+      <w:r>
+        <w:rPr>
+          <w:sz w:val="22"/>
+          <w:szCs w:val="22"/>
+        </w:rPr>
+        <w:t>Hech</w:t>
+      </w:r>
+      <w:proofErr w:type="spellEnd"/>
+      <w:r>
+        <w:rPr>
+          <w:sz w:val="22"/>
+          <w:szCs w:val="22"/>
+        </w:rPr>
+        <w:t xml:space="preserve">; TIBANA, Ramires </w:t>
       </w:r>
       <w:proofErr w:type="spellStart"/>
       <w:r>
@@ -10017,7 +10041,23 @@
           <w:sz w:val="22"/>
           <w:szCs w:val="22"/>
         </w:rPr>
-        <w:t xml:space="preserve">FERNÁNDEZ, Jerónimo García; RUIZ, Pablo Gálvez; OLIVER, Antonio </w:t>
+        <w:t xml:space="preserve">FERNÁNDEZ, Jerónimo García; RUIZ, Pablo Gálvez; OLIVER, </w:t>
+      </w:r>
+      <w:proofErr w:type="spellStart"/>
+      <w:r>
+        <w:rPr>
+          <w:sz w:val="22"/>
+          <w:szCs w:val="22"/>
+        </w:rPr>
+        <w:t>Antonio</w:t>
+      </w:r>
+      <w:proofErr w:type="spellEnd"/>
+      <w:r>
+        <w:rPr>
+          <w:sz w:val="22"/>
+          <w:szCs w:val="22"/>
+        </w:rPr>
+        <w:t xml:space="preserve"> </w:t>
       </w:r>
       <w:proofErr w:type="spellStart"/>
       <w:r>
@@ -10095,7 +10135,25 @@
           <w:szCs w:val="22"/>
           <w:lang w:val="en-US"/>
         </w:rPr>
-        <w:t xml:space="preserve"> em: 17 abr. 2023.</w:t>
+        <w:t xml:space="preserve"> </w:t>
+      </w:r>
+      <w:proofErr w:type="spellStart"/>
+      <w:r>
+        <w:rPr>
+          <w:sz w:val="22"/>
+          <w:szCs w:val="22"/>
+          <w:lang w:val="en-US"/>
+        </w:rPr>
+        <w:t>em</w:t>
+      </w:r>
+      <w:proofErr w:type="spellEnd"/>
+      <w:r>
+        <w:rPr>
+          <w:sz w:val="22"/>
+          <w:szCs w:val="22"/>
+          <w:lang w:val="en-US"/>
+        </w:rPr>
+        <w:t>: 17 abr. 2023.</w:t>
       </w:r>
     </w:p>
     <w:p>
@@ -17845,6 +17903,54 @@
 </file>
 
 <file path=customXml/item1.xml><?xml version="1.0" encoding="utf-8"?>
+<p:properties xmlns:p="http://schemas.microsoft.com/office/2006/metadata/properties" xmlns:xsi="http://www.w3.org/2001/XMLSchema-instance" xmlns:pc="http://schemas.microsoft.com/office/infopath/2007/PartnerControls">
+  <documentManagement>
+    <Has_Teacher_Only_SectionGroup xmlns="f8440490-6d1a-488a-8abf-48b89d0123a0" xsi:nil="true"/>
+    <NotebookType xmlns="f8440490-6d1a-488a-8abf-48b89d0123a0" xsi:nil="true"/>
+    <DefaultSectionNames xmlns="f8440490-6d1a-488a-8abf-48b89d0123a0" xsi:nil="true"/>
+    <Self_Registration_Enabled xmlns="f8440490-6d1a-488a-8abf-48b89d0123a0" xsi:nil="true"/>
+    <FolderType xmlns="f8440490-6d1a-488a-8abf-48b89d0123a0" xsi:nil="true"/>
+    <AppVersion xmlns="f8440490-6d1a-488a-8abf-48b89d0123a0" xsi:nil="true"/>
+    <TeamsChannelId xmlns="f8440490-6d1a-488a-8abf-48b89d0123a0" xsi:nil="true"/>
+    <IsNotebookLocked xmlns="f8440490-6d1a-488a-8abf-48b89d0123a0" xsi:nil="true"/>
+    <Students xmlns="f8440490-6d1a-488a-8abf-48b89d0123a0">
+      <UserInfo>
+        <DisplayName/>
+        <AccountId xsi:nil="true"/>
+        <AccountType/>
+      </UserInfo>
+    </Students>
+    <Templates xmlns="f8440490-6d1a-488a-8abf-48b89d0123a0" xsi:nil="true"/>
+    <CultureName xmlns="f8440490-6d1a-488a-8abf-48b89d0123a0" xsi:nil="true"/>
+    <Invited_Students xmlns="f8440490-6d1a-488a-8abf-48b89d0123a0" xsi:nil="true"/>
+    <Owner xmlns="f8440490-6d1a-488a-8abf-48b89d0123a0">
+      <UserInfo>
+        <DisplayName/>
+        <AccountId xsi:nil="true"/>
+        <AccountType/>
+      </UserInfo>
+    </Owner>
+    <Teachers xmlns="f8440490-6d1a-488a-8abf-48b89d0123a0">
+      <UserInfo>
+        <DisplayName/>
+        <AccountId xsi:nil="true"/>
+        <AccountType/>
+      </UserInfo>
+    </Teachers>
+    <Student_Groups xmlns="f8440490-6d1a-488a-8abf-48b89d0123a0">
+      <UserInfo>
+        <DisplayName/>
+        <AccountId xsi:nil="true"/>
+        <AccountType/>
+      </UserInfo>
+    </Student_Groups>
+    <Invited_Teachers xmlns="f8440490-6d1a-488a-8abf-48b89d0123a0" xsi:nil="true"/>
+    <Is_Collaboration_Space_Locked xmlns="f8440490-6d1a-488a-8abf-48b89d0123a0" xsi:nil="true"/>
+  </documentManagement>
+</p:properties>
+</file>
+
+<file path=customXml/item2.xml><?xml version="1.0" encoding="utf-8"?>
 <ct:contentTypeSchema xmlns:ct="http://schemas.microsoft.com/office/2006/metadata/contentType" xmlns:ma="http://schemas.microsoft.com/office/2006/metadata/properties/metaAttributes" ct:_="" ma:_="" ma:contentTypeName="Documento" ma:contentTypeID="0x010100F13453D0801D5E45B1745A09551F1C32" ma:contentTypeVersion="28" ma:contentTypeDescription="Crie um novo documento." ma:contentTypeScope="" ma:versionID="fa9ef3803bb4ef638f344296fd7d9170">
   <xsd:schema xmlns:xsd="http://www.w3.org/2001/XMLSchema" xmlns:xs="http://www.w3.org/2001/XMLSchema" xmlns:p="http://schemas.microsoft.com/office/2006/metadata/properties" xmlns:ns3="f8440490-6d1a-488a-8abf-48b89d0123a0" xmlns:ns4="22206413-f776-4b11-bcb2-0b935dc83731" targetNamespace="http://schemas.microsoft.com/office/2006/metadata/properties" ma:root="true" ma:fieldsID="5a7e583b53460e8ff4480ccd12c418cb" ns3:_="" ns4:_="">
     <xsd:import namespace="f8440490-6d1a-488a-8abf-48b89d0123a0"/>
@@ -18219,59 +18325,7 @@
 </ct:contentTypeSchema>
 </file>
 
-<file path=customXml/item2.xml><?xml version="1.0" encoding="utf-8"?>
-<p:properties xmlns:p="http://schemas.microsoft.com/office/2006/metadata/properties" xmlns:xsi="http://www.w3.org/2001/XMLSchema-instance" xmlns:pc="http://schemas.microsoft.com/office/infopath/2007/PartnerControls">
-  <documentManagement>
-    <Has_Teacher_Only_SectionGroup xmlns="f8440490-6d1a-488a-8abf-48b89d0123a0" xsi:nil="true"/>
-    <NotebookType xmlns="f8440490-6d1a-488a-8abf-48b89d0123a0" xsi:nil="true"/>
-    <DefaultSectionNames xmlns="f8440490-6d1a-488a-8abf-48b89d0123a0" xsi:nil="true"/>
-    <Self_Registration_Enabled xmlns="f8440490-6d1a-488a-8abf-48b89d0123a0" xsi:nil="true"/>
-    <FolderType xmlns="f8440490-6d1a-488a-8abf-48b89d0123a0" xsi:nil="true"/>
-    <AppVersion xmlns="f8440490-6d1a-488a-8abf-48b89d0123a0" xsi:nil="true"/>
-    <TeamsChannelId xmlns="f8440490-6d1a-488a-8abf-48b89d0123a0" xsi:nil="true"/>
-    <IsNotebookLocked xmlns="f8440490-6d1a-488a-8abf-48b89d0123a0" xsi:nil="true"/>
-    <Students xmlns="f8440490-6d1a-488a-8abf-48b89d0123a0">
-      <UserInfo>
-        <DisplayName/>
-        <AccountId xsi:nil="true"/>
-        <AccountType/>
-      </UserInfo>
-    </Students>
-    <Templates xmlns="f8440490-6d1a-488a-8abf-48b89d0123a0" xsi:nil="true"/>
-    <CultureName xmlns="f8440490-6d1a-488a-8abf-48b89d0123a0" xsi:nil="true"/>
-    <Invited_Students xmlns="f8440490-6d1a-488a-8abf-48b89d0123a0" xsi:nil="true"/>
-    <Owner xmlns="f8440490-6d1a-488a-8abf-48b89d0123a0">
-      <UserInfo>
-        <DisplayName/>
-        <AccountId xsi:nil="true"/>
-        <AccountType/>
-      </UserInfo>
-    </Owner>
-    <Teachers xmlns="f8440490-6d1a-488a-8abf-48b89d0123a0">
-      <UserInfo>
-        <DisplayName/>
-        <AccountId xsi:nil="true"/>
-        <AccountType/>
-      </UserInfo>
-    </Teachers>
-    <Student_Groups xmlns="f8440490-6d1a-488a-8abf-48b89d0123a0">
-      <UserInfo>
-        <DisplayName/>
-        <AccountId xsi:nil="true"/>
-        <AccountType/>
-      </UserInfo>
-    </Student_Groups>
-    <Invited_Teachers xmlns="f8440490-6d1a-488a-8abf-48b89d0123a0" xsi:nil="true"/>
-    <Is_Collaboration_Space_Locked xmlns="f8440490-6d1a-488a-8abf-48b89d0123a0" xsi:nil="true"/>
-  </documentManagement>
-</p:properties>
-</file>
-
 <file path=customXml/item3.xml><?xml version="1.0" encoding="utf-8"?>
-<b:Sources xmlns:b="http://schemas.openxmlformats.org/officeDocument/2006/bibliography" xmlns="http://schemas.openxmlformats.org/officeDocument/2006/bibliography" SelectedStyle="" StyleName=""/>
-</file>
-
-<file path=customXml/item4.xml><?xml version="1.0" encoding="utf-8"?>
 <?mso-contentType ?>
 <FormTemplates xmlns="http://schemas.microsoft.com/sharepoint/v3/contenttype/forms">
   <Display>DocumentLibraryForm</Display>
@@ -18280,7 +18334,21 @@
 </FormTemplates>
 </file>
 
+<file path=customXml/item4.xml><?xml version="1.0" encoding="utf-8"?>
+<b:Sources xmlns:b="http://schemas.openxmlformats.org/officeDocument/2006/bibliography" xmlns="http://schemas.openxmlformats.org/officeDocument/2006/bibliography" SelectedStyle="" StyleName=""/>
+</file>
+
 <file path=customXml/itemProps1.xml><?xml version="1.0" encoding="utf-8"?>
+<ds:datastoreItem xmlns:ds="http://schemas.openxmlformats.org/officeDocument/2006/customXml" ds:itemID="{F72CAF51-4C4B-4D6B-B6E3-64C6CFA182EF}">
+  <ds:schemaRefs>
+    <ds:schemaRef ds:uri="http://schemas.microsoft.com/office/2006/metadata/properties"/>
+    <ds:schemaRef ds:uri="http://schemas.microsoft.com/office/infopath/2007/PartnerControls"/>
+    <ds:schemaRef ds:uri="f8440490-6d1a-488a-8abf-48b89d0123a0"/>
+  </ds:schemaRefs>
+</ds:datastoreItem>
+</file>
+
+<file path=customXml/itemProps2.xml><?xml version="1.0" encoding="utf-8"?>
 <ds:datastoreItem xmlns:ds="http://schemas.openxmlformats.org/officeDocument/2006/customXml" ds:itemID="{B509BA13-A767-465E-8B68-C3C034C035CE}">
   <ds:schemaRefs>
     <ds:schemaRef ds:uri="http://schemas.microsoft.com/office/2006/metadata/contentType"/>
@@ -18299,28 +18367,18 @@
 </ds:datastoreItem>
 </file>
 
-<file path=customXml/itemProps2.xml><?xml version="1.0" encoding="utf-8"?>
-<ds:datastoreItem xmlns:ds="http://schemas.openxmlformats.org/officeDocument/2006/customXml" ds:itemID="{F72CAF51-4C4B-4D6B-B6E3-64C6CFA182EF}">
+<file path=customXml/itemProps3.xml><?xml version="1.0" encoding="utf-8"?>
+<ds:datastoreItem xmlns:ds="http://schemas.openxmlformats.org/officeDocument/2006/customXml" ds:itemID="{BD6001B7-DA9F-4B65-BC19-CF31DE11455A}">
   <ds:schemaRefs>
-    <ds:schemaRef ds:uri="http://schemas.microsoft.com/office/2006/metadata/properties"/>
-    <ds:schemaRef ds:uri="http://schemas.microsoft.com/office/infopath/2007/PartnerControls"/>
-    <ds:schemaRef ds:uri="f8440490-6d1a-488a-8abf-48b89d0123a0"/>
+    <ds:schemaRef ds:uri="http://schemas.microsoft.com/sharepoint/v3/contenttype/forms"/>
   </ds:schemaRefs>
 </ds:datastoreItem>
 </file>
 
-<file path=customXml/itemProps3.xml><?xml version="1.0" encoding="utf-8"?>
+<file path=customXml/itemProps4.xml><?xml version="1.0" encoding="utf-8"?>
 <ds:datastoreItem xmlns:ds="http://schemas.openxmlformats.org/officeDocument/2006/customXml" ds:itemID="{6E5711AF-35D7-438D-9AAA-4B2278DAC27F}">
   <ds:schemaRefs>
     <ds:schemaRef ds:uri="http://schemas.openxmlformats.org/officeDocument/2006/bibliography"/>
   </ds:schemaRefs>
 </ds:datastoreItem>
-</file>
-
-<file path=customXml/itemProps4.xml><?xml version="1.0" encoding="utf-8"?>
-<ds:datastoreItem xmlns:ds="http://schemas.openxmlformats.org/officeDocument/2006/customXml" ds:itemID="{BD6001B7-DA9F-4B65-BC19-CF31DE11455A}">
-  <ds:schemaRefs>
-    <ds:schemaRef ds:uri="http://schemas.microsoft.com/sharepoint/v3/contenttype/forms"/>
-  </ds:schemaRefs>
-</ds:datastoreItem>
 </file>